--- a/web/友情链接申请表.docx
+++ b/web/友情链接申请表.docx
@@ -59,9 +59,6 @@
               <w:pStyle w:val="affffff"/>
               <w:spacing w:line="204" w:lineRule="auto"/>
               <w:contextualSpacing w:val="0"/>
-              <w:rPr>
-                <w:rFonts w:hint="eastAsia"/>
-              </w:rPr>
             </w:pPr>
             <w:r>
               <w:rPr>
@@ -144,32 +141,15 @@
       <w:pPr>
         <w:pStyle w:val="aa"/>
         <w:spacing w:line="204" w:lineRule="auto"/>
+        <w:rPr>
+          <w:rFonts w:hint="eastAsia"/>
+        </w:rPr>
       </w:pPr>
       <w:r>
         <w:rPr>
           <w:rFonts w:hint="eastAsia"/>
         </w:rPr>
         <w:t>联系邮箱：</w:t>
-      </w:r>
-    </w:p>
-    <w:p>
-      <w:pPr>
-        <w:pStyle w:val="aa"/>
-        <w:spacing w:line="204" w:lineRule="auto"/>
-        <w:rPr>
-          <w:rFonts w:hint="eastAsia"/>
-        </w:rPr>
-      </w:pPr>
-      <w:proofErr w:type="spellStart"/>
-      <w:r>
-        <w:t>Qq</w:t>
-      </w:r>
-      <w:proofErr w:type="spellEnd"/>
-      <w:r>
-        <w:rPr>
-          <w:rFonts w:hint="eastAsia"/>
-        </w:rPr>
-        <w:t>：</w:t>
       </w:r>
     </w:p>
     <w:p>
@@ -208,9 +188,7 @@
             <w:pPr>
               <w:pStyle w:val="21"/>
               <w:spacing w:line="204" w:lineRule="auto"/>
-              <w:rPr>
-                <w:rFonts w:hint="eastAsia"/>
-              </w:rPr>
+              <w:outlineLvl w:val="1"/>
             </w:pPr>
             <w:r>
               <w:rPr>
@@ -1402,6 +1380,7 @@
     <w:lsdException w:name="HTML Sample" w:semiHidden="1" w:unhideWhenUsed="1"/>
     <w:lsdException w:name="HTML Typewriter" w:semiHidden="1" w:unhideWhenUsed="1"/>
     <w:lsdException w:name="HTML Variable" w:semiHidden="1" w:unhideWhenUsed="1"/>
+    <w:lsdException w:name="Normal Table" w:semiHidden="1" w:unhideWhenUsed="1"/>
     <w:lsdException w:name="annotation subject" w:semiHidden="1" w:unhideWhenUsed="1"/>
     <w:lsdException w:name="No List" w:semiHidden="1" w:unhideWhenUsed="1"/>
     <w:lsdException w:name="Outline List 1" w:semiHidden="1" w:unhideWhenUsed="1"/>
@@ -1448,8 +1427,10 @@
     <w:lsdException w:name="Table Subtle 2" w:semiHidden="1" w:unhideWhenUsed="1"/>
     <w:lsdException w:name="Table Web 1" w:semiHidden="1" w:unhideWhenUsed="1"/>
     <w:lsdException w:name="Table Web 2" w:semiHidden="1" w:unhideWhenUsed="1"/>
+    <w:lsdException w:name="Table Web 3" w:semiHidden="1" w:unhideWhenUsed="1"/>
     <w:lsdException w:name="Balloon Text" w:semiHidden="1" w:unhideWhenUsed="1"/>
     <w:lsdException w:name="Table Grid" w:uiPriority="39"/>
+    <w:lsdException w:name="Table Theme" w:semiHidden="1" w:unhideWhenUsed="1"/>
     <w:lsdException w:name="Placeholder Text" w:semiHidden="1"/>
     <w:lsdException w:name="No Spacing" w:semiHidden="1" w:uiPriority="1" w:unhideWhenUsed="1" w:qFormat="1"/>
     <w:lsdException w:name="Light Shading" w:uiPriority="60"/>
@@ -26402,7 +26383,11 @@
 </file>
 
 <file path=customXml/item1.xml><?xml version="1.0" encoding="utf-8"?>
-<b:Sources xmlns:b="http://schemas.openxmlformats.org/officeDocument/2006/bibliography" xmlns="http://schemas.openxmlformats.org/officeDocument/2006/bibliography" SelectedStyle="\APASixthEditionOfficeOnline.xsl" StyleName="APA" Version="6"/>
+<p:properties xmlns:p="http://schemas.microsoft.com/office/2006/metadata/properties" xmlns:xsi="http://www.w3.org/2001/XMLSchema-instance" xmlns:pc="http://schemas.microsoft.com/office/infopath/2007/PartnerControls">
+  <documentManagement>
+    <MediaServiceKeyPoints xmlns="71af3243-3dd4-4a8d-8c0d-dd76da1f02a5" xsi:nil="true"/>
+  </documentManagement>
+</p:properties>
 </file>
 
 <file path=customXml/item2.xml><?xml version="1.0" encoding="utf-8"?>
@@ -26617,17 +26602,15 @@
 </file>
 
 <file path=customXml/item3.xml><?xml version="1.0" encoding="utf-8"?>
-<p:properties xmlns:p="http://schemas.microsoft.com/office/2006/metadata/properties" xmlns:xsi="http://www.w3.org/2001/XMLSchema-instance" xmlns:pc="http://schemas.microsoft.com/office/infopath/2007/PartnerControls">
-  <documentManagement>
-    <MediaServiceKeyPoints xmlns="71af3243-3dd4-4a8d-8c0d-dd76da1f02a5" xsi:nil="true"/>
-  </documentManagement>
-</p:properties>
+<b:Sources xmlns:b="http://schemas.openxmlformats.org/officeDocument/2006/bibliography" xmlns="http://schemas.openxmlformats.org/officeDocument/2006/bibliography" SelectedStyle="\APASixthEditionOfficeOnline.xsl" StyleName="APA" Version="6"/>
 </file>
 
 <file path=customXml/itemProps1.xml><?xml version="1.0" encoding="utf-8"?>
-<ds:datastoreItem xmlns:ds="http://schemas.openxmlformats.org/officeDocument/2006/customXml" ds:itemID="{9F295DCC-26E9-4BAC-B7A1-F49CA72937C2}">
+<ds:datastoreItem xmlns:ds="http://schemas.openxmlformats.org/officeDocument/2006/customXml" ds:itemID="{8E6FA8DA-38A3-448B-AFEB-DB79033E5F85}">
   <ds:schemaRefs>
-    <ds:schemaRef ds:uri="http://schemas.openxmlformats.org/officeDocument/2006/bibliography"/>
+    <ds:schemaRef ds:uri="http://schemas.microsoft.com/office/2006/metadata/properties"/>
+    <ds:schemaRef ds:uri="http://schemas.microsoft.com/office/infopath/2007/PartnerControls"/>
+    <ds:schemaRef ds:uri="71af3243-3dd4-4a8d-8c0d-dd76da1f02a5"/>
   </ds:schemaRefs>
 </ds:datastoreItem>
 </file>
@@ -26652,11 +26635,9 @@
 </file>
 
 <file path=customXml/itemProps3.xml><?xml version="1.0" encoding="utf-8"?>
-<ds:datastoreItem xmlns:ds="http://schemas.openxmlformats.org/officeDocument/2006/customXml" ds:itemID="{8E6FA8DA-38A3-448B-AFEB-DB79033E5F85}">
+<ds:datastoreItem xmlns:ds="http://schemas.openxmlformats.org/officeDocument/2006/customXml" ds:itemID="{9F295DCC-26E9-4BAC-B7A1-F49CA72937C2}">
   <ds:schemaRefs>
-    <ds:schemaRef ds:uri="http://schemas.microsoft.com/office/2006/metadata/properties"/>
-    <ds:schemaRef ds:uri="http://schemas.microsoft.com/office/infopath/2007/PartnerControls"/>
-    <ds:schemaRef ds:uri="71af3243-3dd4-4a8d-8c0d-dd76da1f02a5"/>
+    <ds:schemaRef ds:uri="http://schemas.openxmlformats.org/officeDocument/2006/bibliography"/>
   </ds:schemaRefs>
 </ds:datastoreItem>
 </file>